--- a/1word.docx
+++ b/1word.docx
@@ -17,6 +17,23 @@
           <w:lang w:val="en-US"/>
         </w:rPr>
         <w:t>HELLO CUTIE PIE</w:t>
+      </w:r>
+    </w:p>
+    <w:p>
+      <w:pPr>
+        <w:rPr>
+          <w:sz w:val="96"/>
+          <w:szCs w:val="96"/>
+          <w:lang w:val="en-US"/>
+        </w:rPr>
+      </w:pPr>
+      <w:r>
+        <w:rPr>
+          <w:sz w:val="96"/>
+          <w:szCs w:val="96"/>
+          <w:lang w:val="en-US"/>
+        </w:rPr>
+        <w:t>How are you ?...</w:t>
       </w:r>
     </w:p>
     <w:sectPr>

--- a/1word.docx
+++ b/1word.docx
@@ -34,6 +34,23 @@
           <w:lang w:val="en-US"/>
         </w:rPr>
         <w:t>How are you ?...</w:t>
+      </w:r>
+    </w:p>
+    <w:p>
+      <w:pPr>
+        <w:rPr>
+          <w:sz w:val="96"/>
+          <w:szCs w:val="96"/>
+          <w:lang w:val="en-US"/>
+        </w:rPr>
+      </w:pPr>
+      <w:r>
+        <w:rPr>
+          <w:sz w:val="96"/>
+          <w:szCs w:val="96"/>
+          <w:lang w:val="en-US"/>
+        </w:rPr>
+        <w:t xml:space="preserve"> Doing good?</w:t>
       </w:r>
     </w:p>
     <w:sectPr>
